--- a/NTNU_DRIVE/Torturial - pilot/Vidio maler/Thinkercad mal og pilot/Episode 1 intro/TinkerCad episode 1 (Pilot) blinky og arduino  netleser.docx
+++ b/NTNU_DRIVE/Torturial - pilot/Vidio maler/Thinkercad mal og pilot/Episode 1 intro/TinkerCad episode 1 (Pilot) blinky og arduino  netleser.docx
@@ -74,242 +74,261 @@
     </w:p>
     <w:p>
       <w:pPr>
-        <w:rPr>
-          <w:rFonts w:asciiTheme="minorHAnsi" w:eastAsiaTheme="minorEastAsia" w:hAnsiTheme="minorHAnsi"/>
+        <w:pStyle w:val="NormalWeb"/>
+        <w:shd w:val="clear" w:color="auto" w:fill="FFFFFF"/>
+        <w:spacing w:before="180" w:beforeAutospacing="0" w:after="180" w:afterAutospacing="0"/>
+        <w:rPr>
+          <w:rFonts w:ascii="Helvetica" w:hAnsi="Helvetica"/>
+          <w:color w:val="2D3B45"/>
         </w:rPr>
       </w:pPr>
-      <w:proofErr w:type="spellStart"/>
-      <w:r>
-        <w:rPr>
-          <w:rFonts w:asciiTheme="minorHAnsi" w:eastAsiaTheme="minorEastAsia" w:hAnsiTheme="minorHAnsi"/>
+      <w:r>
+        <w:rPr>
+          <w:rFonts w:ascii="Helvetica" w:hAnsi="Helvetica"/>
+          <w:color w:val="2D3B45"/>
+        </w:rPr>
+        <w:t xml:space="preserve">I denne modulen vil vi ta for oss </w:t>
+      </w:r>
+      <w:proofErr w:type="spellStart"/>
+      <w:r>
+        <w:rPr>
+          <w:rFonts w:ascii="Helvetica" w:hAnsi="Helvetica"/>
+          <w:color w:val="2D3B45"/>
         </w:rPr>
         <w:t>TinkerCad</w:t>
       </w:r>
       <w:proofErr w:type="spellEnd"/>
       <w:r>
         <w:rPr>
-          <w:rFonts w:asciiTheme="minorHAnsi" w:eastAsiaTheme="minorEastAsia" w:hAnsiTheme="minorHAnsi"/>
-        </w:rPr>
-        <w:t xml:space="preserve"> </w:t>
-      </w:r>
-      <w:r>
-        <w:rPr>
-          <w:rFonts w:asciiTheme="minorHAnsi" w:eastAsiaTheme="minorEastAsia" w:hAnsiTheme="minorHAnsi"/>
-        </w:rPr>
-        <w:t>–</w:t>
-      </w:r>
-      <w:r>
-        <w:rPr>
-          <w:rFonts w:asciiTheme="minorHAnsi" w:eastAsiaTheme="minorEastAsia" w:hAnsiTheme="minorHAnsi"/>
-        </w:rPr>
-        <w:t xml:space="preserve"> </w:t>
-      </w:r>
-      <w:r>
-        <w:rPr>
-          <w:rFonts w:asciiTheme="minorHAnsi" w:eastAsiaTheme="minorEastAsia" w:hAnsiTheme="minorHAnsi"/>
-        </w:rPr>
-        <w:t xml:space="preserve">er </w:t>
-      </w:r>
-      <w:r>
-        <w:rPr>
-          <w:rFonts w:asciiTheme="minorHAnsi" w:eastAsiaTheme="minorEastAsia" w:hAnsiTheme="minorHAnsi"/>
-        </w:rPr>
-        <w:t>et</w:t>
-      </w:r>
-      <w:r>
-        <w:rPr>
-          <w:rFonts w:asciiTheme="minorHAnsi" w:eastAsiaTheme="minorEastAsia" w:hAnsiTheme="minorHAnsi"/>
-        </w:rPr>
-        <w:t>t nettbasert</w:t>
-      </w:r>
-      <w:r>
-        <w:rPr>
-          <w:rFonts w:asciiTheme="minorHAnsi" w:eastAsiaTheme="minorEastAsia" w:hAnsiTheme="minorHAnsi"/>
-        </w:rPr>
-        <w:t xml:space="preserve"> verktøy </w:t>
-      </w:r>
-      <w:r>
-        <w:rPr>
-          <w:rFonts w:asciiTheme="minorHAnsi" w:eastAsiaTheme="minorEastAsia" w:hAnsiTheme="minorHAnsi"/>
-        </w:rPr>
-        <w:t>som er tilgjengelig for alle</w:t>
-      </w:r>
-      <w:r>
-        <w:rPr>
-          <w:rFonts w:asciiTheme="minorHAnsi" w:eastAsiaTheme="minorEastAsia" w:hAnsiTheme="minorHAnsi"/>
-        </w:rPr>
-        <w:t xml:space="preserve"> </w:t>
-      </w:r>
-      <w:r>
-        <w:rPr>
-          <w:rFonts w:asciiTheme="minorHAnsi" w:eastAsiaTheme="minorEastAsia" w:hAnsiTheme="minorHAnsi"/>
-        </w:rPr>
-        <w:t xml:space="preserve">(13+ eller </w:t>
-      </w:r>
-      <w:r>
-        <w:rPr>
-          <w:rFonts w:asciiTheme="minorHAnsi" w:eastAsiaTheme="minorEastAsia" w:hAnsiTheme="minorHAnsi"/>
-        </w:rPr>
-        <w:t>yngre med tillatelse fra foresatte</w:t>
-      </w:r>
-      <w:r>
-        <w:rPr>
-          <w:rFonts w:asciiTheme="minorHAnsi" w:eastAsiaTheme="minorEastAsia" w:hAnsiTheme="minorHAnsi"/>
-        </w:rPr>
-        <w:t>)</w:t>
-      </w:r>
-      <w:r>
-        <w:rPr>
-          <w:rFonts w:asciiTheme="minorHAnsi" w:eastAsiaTheme="minorEastAsia" w:hAnsiTheme="minorHAnsi"/>
-        </w:rPr>
-        <w:t>. Det tilbyr i hovedsak to</w:t>
-      </w:r>
-      <w:r>
-        <w:rPr>
-          <w:rFonts w:asciiTheme="minorHAnsi" w:eastAsiaTheme="minorEastAsia" w:hAnsiTheme="minorHAnsi"/>
-        </w:rPr>
-        <w:t xml:space="preserve"> verktøy: 3D design og Krets</w:t>
-      </w:r>
-      <w:r>
-        <w:rPr>
-          <w:rFonts w:asciiTheme="minorHAnsi" w:eastAsiaTheme="minorEastAsia" w:hAnsiTheme="minorHAnsi"/>
-        </w:rPr>
-        <w:t xml:space="preserve">er (Circuits). Vi </w:t>
-      </w:r>
-      <w:r>
-        <w:rPr>
-          <w:rFonts w:asciiTheme="minorHAnsi" w:eastAsiaTheme="minorEastAsia" w:hAnsiTheme="minorHAnsi"/>
-        </w:rPr>
-        <w:t>kommer til å bruke krets</w:t>
-      </w:r>
-      <w:r>
-        <w:rPr>
-          <w:rFonts w:asciiTheme="minorHAnsi" w:eastAsiaTheme="minorEastAsia" w:hAnsiTheme="minorHAnsi"/>
-        </w:rPr>
-        <w:t>-</w:t>
-      </w:r>
-      <w:r>
-        <w:rPr>
-          <w:rFonts w:asciiTheme="minorHAnsi" w:eastAsiaTheme="minorEastAsia" w:hAnsiTheme="minorHAnsi"/>
-        </w:rPr>
-        <w:t>verktøyet</w:t>
-      </w:r>
-      <w:r>
-        <w:rPr>
-          <w:rFonts w:asciiTheme="minorHAnsi" w:eastAsiaTheme="minorEastAsia" w:hAnsiTheme="minorHAnsi"/>
+          <w:rFonts w:ascii="Helvetica" w:hAnsi="Helvetica"/>
+          <w:color w:val="2D3B45"/>
+        </w:rPr>
+        <w:t xml:space="preserve"> og hvordan kode </w:t>
+      </w:r>
+      <w:proofErr w:type="spellStart"/>
+      <w:r>
+        <w:rPr>
+          <w:rFonts w:ascii="Helvetica" w:hAnsi="Helvetica"/>
+          <w:color w:val="2D3B45"/>
+        </w:rPr>
+        <w:t>Arduinoen</w:t>
+      </w:r>
+      <w:proofErr w:type="spellEnd"/>
+      <w:r>
+        <w:rPr>
+          <w:rFonts w:ascii="Helvetica" w:hAnsi="Helvetica"/>
+          <w:color w:val="2D3B45"/>
+        </w:rPr>
+        <w:t xml:space="preserve"> samt se på noen enkle kretser. </w:t>
+      </w:r>
+      <w:r>
+        <w:rPr>
+          <w:rFonts w:ascii="Helvetica" w:hAnsi="Helvetica"/>
+          <w:color w:val="2D3B45"/>
+        </w:rPr>
+        <w:br/>
+        <w:t xml:space="preserve">Vi kommer til å bruke </w:t>
+      </w:r>
+      <w:proofErr w:type="spellStart"/>
+      <w:r>
+        <w:rPr>
+          <w:rFonts w:ascii="Helvetica" w:hAnsi="Helvetica"/>
+          <w:color w:val="2D3B45"/>
+        </w:rPr>
+        <w:t>TinkerCad</w:t>
+      </w:r>
+      <w:proofErr w:type="spellEnd"/>
+      <w:r>
+        <w:rPr>
+          <w:rFonts w:ascii="Helvetica" w:hAnsi="Helvetica"/>
+          <w:color w:val="2D3B45"/>
+        </w:rPr>
+        <w:t xml:space="preserve"> som et verktøy igjennom hele denne modulen for </w:t>
+      </w:r>
+      <w:r>
+        <w:rPr>
+          <w:rFonts w:ascii="Helvetica" w:hAnsi="Helvetica"/>
+          <w:color w:val="2D3B45"/>
+        </w:rPr>
+        <w:t>å</w:t>
+      </w:r>
+      <w:r>
+        <w:rPr>
+          <w:rFonts w:ascii="Helvetica" w:hAnsi="Helvetica"/>
+          <w:color w:val="2D3B45"/>
+        </w:rPr>
+        <w:t xml:space="preserve"> få en bedre forståelse av hva som er mulighetene når det kommer til koding og mikrokontrollere. </w:t>
+      </w:r>
+      <w:proofErr w:type="spellStart"/>
+      <w:r>
+        <w:rPr>
+          <w:rFonts w:ascii="Helvetica" w:hAnsi="Helvetica"/>
+          <w:color w:val="2D3B45"/>
+        </w:rPr>
+        <w:t>Arduino</w:t>
+      </w:r>
+      <w:proofErr w:type="spellEnd"/>
+      <w:r>
+        <w:rPr>
+          <w:rFonts w:ascii="Helvetica" w:hAnsi="Helvetica"/>
+          <w:color w:val="2D3B45"/>
+        </w:rPr>
+        <w:t xml:space="preserve"> og </w:t>
+      </w:r>
+      <w:proofErr w:type="spellStart"/>
+      <w:r>
+        <w:rPr>
+          <w:rFonts w:ascii="Helvetica" w:hAnsi="Helvetica"/>
+          <w:color w:val="2D3B45"/>
+        </w:rPr>
+        <w:t>TinkerCad</w:t>
+      </w:r>
+      <w:proofErr w:type="spellEnd"/>
+      <w:r>
+        <w:rPr>
+          <w:rFonts w:ascii="Helvetica" w:hAnsi="Helvetica"/>
+          <w:color w:val="2D3B45"/>
+        </w:rPr>
+        <w:t xml:space="preserve"> er et fint springbrett for å starte med </w:t>
+      </w:r>
+      <w:r>
+        <w:rPr>
+          <w:rFonts w:ascii="Helvetica" w:hAnsi="Helvetica"/>
+          <w:color w:val="2D3B45"/>
+        </w:rPr>
+        <w:t>akkurat dette</w:t>
+      </w:r>
+      <w:r>
+        <w:rPr>
+          <w:rFonts w:ascii="Helvetica" w:hAnsi="Helvetica"/>
+          <w:color w:val="2D3B45"/>
         </w:rPr>
         <w:t>.</w:t>
       </w:r>
     </w:p>
     <w:p>
       <w:pPr>
-        <w:rPr>
-          <w:rFonts w:asciiTheme="minorHAnsi" w:eastAsiaTheme="minorEastAsia" w:hAnsiTheme="minorHAnsi"/>
+        <w:pStyle w:val="Overskrift4"/>
+        <w:shd w:val="clear" w:color="auto" w:fill="FFFFFF"/>
+        <w:spacing w:before="90" w:after="90"/>
+        <w:rPr>
+          <w:rFonts w:ascii="Helvetica" w:hAnsi="Helvetica"/>
+          <w:color w:val="2D3B45"/>
+          <w:sz w:val="27"/>
+          <w:szCs w:val="27"/>
         </w:rPr>
       </w:pPr>
       <w:r>
         <w:rPr>
-          <w:rFonts w:asciiTheme="minorHAnsi" w:eastAsiaTheme="minorEastAsia" w:hAnsiTheme="minorHAnsi"/>
-        </w:rPr>
-        <w:t>Krets-</w:t>
-      </w:r>
-      <w:r>
-        <w:rPr>
-          <w:rFonts w:asciiTheme="minorHAnsi" w:eastAsiaTheme="minorEastAsia" w:hAnsiTheme="minorHAnsi"/>
-        </w:rPr>
-        <w:t>verktøyet gir deg</w:t>
-      </w:r>
-      <w:r>
-        <w:rPr>
-          <w:rFonts w:asciiTheme="minorHAnsi" w:eastAsiaTheme="minorEastAsia" w:hAnsiTheme="minorHAnsi"/>
-        </w:rPr>
-        <w:t xml:space="preserve"> muligheten til </w:t>
-      </w:r>
-      <w:r>
-        <w:rPr>
-          <w:rFonts w:asciiTheme="minorHAnsi" w:eastAsiaTheme="minorEastAsia" w:hAnsiTheme="minorHAnsi"/>
-        </w:rPr>
-        <w:t>å</w:t>
-      </w:r>
-      <w:r>
-        <w:rPr>
-          <w:rFonts w:asciiTheme="minorHAnsi" w:eastAsiaTheme="minorEastAsia" w:hAnsiTheme="minorHAnsi"/>
-        </w:rPr>
-        <w:t xml:space="preserve"> sette opp diverse kretser med </w:t>
-      </w:r>
-      <w:r>
-        <w:rPr>
-          <w:rFonts w:asciiTheme="minorHAnsi" w:eastAsiaTheme="minorEastAsia" w:hAnsiTheme="minorHAnsi"/>
-        </w:rPr>
-        <w:t>forskjellige</w:t>
-      </w:r>
-      <w:r>
-        <w:rPr>
-          <w:rFonts w:asciiTheme="minorHAnsi" w:eastAsiaTheme="minorEastAsia" w:hAnsiTheme="minorHAnsi"/>
-        </w:rPr>
-        <w:t xml:space="preserve"> komponenter o</w:t>
-      </w:r>
-      <w:r>
-        <w:rPr>
-          <w:rFonts w:asciiTheme="minorHAnsi" w:eastAsiaTheme="minorEastAsia" w:hAnsiTheme="minorHAnsi"/>
-        </w:rPr>
-        <w:t>g</w:t>
-      </w:r>
-      <w:r>
-        <w:rPr>
-          <w:rFonts w:asciiTheme="minorHAnsi" w:eastAsiaTheme="minorEastAsia" w:hAnsiTheme="minorHAnsi"/>
-        </w:rPr>
-        <w:t xml:space="preserve"> simulere resultatet. </w:t>
-      </w:r>
-      <w:r>
-        <w:rPr>
-          <w:rFonts w:asciiTheme="minorHAnsi" w:eastAsiaTheme="minorEastAsia" w:hAnsiTheme="minorHAnsi"/>
-        </w:rPr>
-        <w:t xml:space="preserve">I tillegg </w:t>
-      </w:r>
-      <w:r>
-        <w:rPr>
-          <w:rFonts w:asciiTheme="minorHAnsi" w:eastAsiaTheme="minorEastAsia" w:hAnsiTheme="minorHAnsi"/>
-        </w:rPr>
-        <w:t>så støtter d</w:t>
-      </w:r>
-      <w:r>
-        <w:rPr>
-          <w:rFonts w:asciiTheme="minorHAnsi" w:eastAsiaTheme="minorEastAsia" w:hAnsiTheme="minorHAnsi"/>
-        </w:rPr>
-        <w:t>e</w:t>
-      </w:r>
-      <w:r>
-        <w:rPr>
-          <w:rFonts w:asciiTheme="minorHAnsi" w:eastAsiaTheme="minorEastAsia" w:hAnsiTheme="minorHAnsi"/>
-        </w:rPr>
-        <w:t xml:space="preserve"> også </w:t>
-      </w:r>
-      <w:proofErr w:type="spellStart"/>
-      <w:r>
-        <w:rPr>
-          <w:rFonts w:asciiTheme="minorHAnsi" w:eastAsiaTheme="minorEastAsia" w:hAnsiTheme="minorHAnsi"/>
+          <w:rFonts w:ascii="Helvetica" w:hAnsi="Helvetica"/>
+          <w:b/>
+          <w:bCs/>
+          <w:color w:val="2D3B45"/>
+          <w:sz w:val="27"/>
+          <w:szCs w:val="27"/>
+        </w:rPr>
+        <w:t xml:space="preserve">Lit om </w:t>
+      </w:r>
+      <w:proofErr w:type="spellStart"/>
+      <w:r>
+        <w:rPr>
+          <w:rFonts w:ascii="Helvetica" w:hAnsi="Helvetica"/>
+          <w:b/>
+          <w:bCs/>
+          <w:color w:val="2D3B45"/>
+          <w:sz w:val="27"/>
+          <w:szCs w:val="27"/>
+        </w:rPr>
+        <w:t>TinkerCad</w:t>
+      </w:r>
+      <w:proofErr w:type="spellEnd"/>
+      <w:r>
+        <w:rPr>
+          <w:rFonts w:ascii="Helvetica" w:hAnsi="Helvetica"/>
+          <w:b/>
+          <w:bCs/>
+          <w:color w:val="2D3B45"/>
+          <w:sz w:val="27"/>
+          <w:szCs w:val="27"/>
+        </w:rPr>
+        <w:t>:</w:t>
+      </w:r>
+    </w:p>
+    <w:p>
+      <w:pPr>
+        <w:pStyle w:val="NormalWeb"/>
+        <w:shd w:val="clear" w:color="auto" w:fill="FFFFFF"/>
+        <w:spacing w:before="180" w:beforeAutospacing="0" w:after="180" w:afterAutospacing="0"/>
+        <w:rPr>
+          <w:rFonts w:ascii="Helvetica" w:hAnsi="Helvetica"/>
+          <w:color w:val="2D3B45"/>
+        </w:rPr>
+      </w:pPr>
+      <w:proofErr w:type="spellStart"/>
+      <w:r>
+        <w:rPr>
+          <w:rFonts w:ascii="Helvetica" w:hAnsi="Helvetica"/>
+          <w:color w:val="2D3B45"/>
+        </w:rPr>
+        <w:t>TinkerCad</w:t>
+      </w:r>
+      <w:proofErr w:type="spellEnd"/>
+      <w:r>
+        <w:rPr>
+          <w:rFonts w:ascii="Helvetica" w:hAnsi="Helvetica"/>
+          <w:color w:val="2D3B45"/>
+        </w:rPr>
+        <w:t xml:space="preserve"> – er ett nettbasert verktøy som er tilgjengelig for alle (13+ eller yngre med tillatelse fra foresatte). Det tilbyr i hovedsak to verktøy: 3D design og Kretser (Circuits). Vi kommer til å fokusere på krets-verktøyet.</w:t>
+      </w:r>
+    </w:p>
+    <w:p>
+      <w:pPr>
+        <w:pStyle w:val="NormalWeb"/>
+        <w:shd w:val="clear" w:color="auto" w:fill="FFFFFF"/>
+        <w:spacing w:before="180" w:beforeAutospacing="0" w:after="180" w:afterAutospacing="0"/>
+        <w:rPr>
+          <w:rFonts w:ascii="Helvetica" w:hAnsi="Helvetica"/>
+          <w:color w:val="2D3B45"/>
+        </w:rPr>
+      </w:pPr>
+      <w:r>
+        <w:rPr>
+          <w:rFonts w:ascii="Helvetica" w:hAnsi="Helvetica"/>
+          <w:color w:val="2D3B45"/>
+        </w:rPr>
+        <w:t xml:space="preserve">Krets-verktøyet gir deg muligheten til å teste forskjellige kretser med forskjellige komponenter og simulere resultatet. I tillegg så støtter de også </w:t>
+      </w:r>
+      <w:proofErr w:type="spellStart"/>
+      <w:r>
+        <w:rPr>
+          <w:rFonts w:ascii="Helvetica" w:hAnsi="Helvetica"/>
+          <w:color w:val="2D3B45"/>
         </w:rPr>
         <w:t>Arduino</w:t>
       </w:r>
       <w:proofErr w:type="spellEnd"/>
       <w:r>
         <w:rPr>
-          <w:rFonts w:asciiTheme="minorHAnsi" w:eastAsiaTheme="minorEastAsia" w:hAnsiTheme="minorHAnsi"/>
-        </w:rPr>
-        <w:t xml:space="preserve"> </w:t>
-      </w:r>
-      <w:r>
-        <w:rPr>
-          <w:rFonts w:asciiTheme="minorHAnsi" w:eastAsiaTheme="minorEastAsia" w:hAnsiTheme="minorHAnsi"/>
-        </w:rPr>
-        <w:t>simuleringer</w:t>
-      </w:r>
-      <w:r>
-        <w:rPr>
-          <w:rFonts w:asciiTheme="minorHAnsi" w:eastAsiaTheme="minorEastAsia" w:hAnsiTheme="minorHAnsi"/>
-        </w:rPr>
-        <w:t>.</w:t>
+          <w:rFonts w:ascii="Helvetica" w:hAnsi="Helvetica"/>
+          <w:color w:val="2D3B45"/>
+        </w:rPr>
+        <w:t xml:space="preserve"> simuleringer som gjør at vi da kan både teste kretsene og hvordan de vil oppføre seg når man kobler til en </w:t>
+      </w:r>
+      <w:proofErr w:type="spellStart"/>
+      <w:r>
+        <w:rPr>
+          <w:rFonts w:ascii="Helvetica" w:hAnsi="Helvetica"/>
+          <w:color w:val="2D3B45"/>
+        </w:rPr>
+        <w:t>Arduino</w:t>
+      </w:r>
+      <w:proofErr w:type="spellEnd"/>
+      <w:r>
+        <w:rPr>
+          <w:rFonts w:ascii="Helvetica" w:hAnsi="Helvetica"/>
+          <w:color w:val="2D3B45"/>
+        </w:rPr>
+        <w:t xml:space="preserve"> og skriver forskjellig kode som gjør at oppførselen endrer seg.</w:t>
       </w:r>
     </w:p>
     <w:p>
@@ -400,7 +419,7 @@
           </mc:Choice>
           <mc:Fallback>
             <w:pict>
-              <v:shapetype w14:anchorId="481ACF1D" id="_x0000_t32" coordsize="21600,21600" o:spt="32" o:oned="t" path="m,l21600,21600e" filled="f">
+              <v:shapetype w14:anchorId="3CF54BBB" id="_x0000_t32" coordsize="21600,21600" o:spt="32" o:oned="t" path="m,l21600,21600e" filled="f">
                 <v:path arrowok="t" fillok="f" o:connecttype="none"/>
                 <o:lock v:ext="edit" shapetype="t"/>
               </v:shapetype>
@@ -490,7 +509,7 @@
           </mc:Choice>
           <mc:Fallback>
             <w:pict>
-              <v:rect w14:anchorId="3A9B6FC3" id="Rektangel 3" o:spid="_x0000_s1026" style="position:absolute;margin-left:231.1pt;margin-top:42.95pt;width:61.25pt;height:17.7pt;z-index:251660288;visibility:visible;mso-wrap-style:square;mso-width-percent:0;mso-height-percent:0;mso-wrap-distance-left:9pt;mso-wrap-distance-top:0;mso-wrap-distance-right:9pt;mso-wrap-distance-bottom:0;mso-position-horizontal:absolute;mso-position-horizontal-relative:text;mso-position-vertical:absolute;mso-position-vertical-relative:text;mso-width-percent:0;mso-height-percent:0;mso-width-relative:margin;mso-height-relative:margin;v-text-anchor:middle" o:gfxdata="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" filled="f" strokecolor="#ffc000 [3207]" strokeweight="1.5pt">
+              <v:rect w14:anchorId="5B59828A" id="Rektangel 3" o:spid="_x0000_s1026" style="position:absolute;margin-left:231.1pt;margin-top:42.95pt;width:61.25pt;height:17.7pt;z-index:251660288;visibility:visible;mso-wrap-style:square;mso-width-percent:0;mso-height-percent:0;mso-wrap-distance-left:9pt;mso-wrap-distance-top:0;mso-wrap-distance-right:9pt;mso-wrap-distance-bottom:0;mso-position-horizontal:absolute;mso-position-horizontal-relative:text;mso-position-vertical:absolute;mso-position-vertical-relative:text;mso-width-percent:0;mso-height-percent:0;mso-width-relative:margin;mso-height-relative:margin;v-text-anchor:middle" o:gfxdata="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" filled="f" strokecolor="#ffc000 [3207]" strokeweight="1.5pt">
                 <v:stroke joinstyle="round"/>
               </v:rect>
             </w:pict>
@@ -686,7 +705,7 @@
           </mc:Choice>
           <mc:Fallback>
             <w:pict>
-              <v:shape w14:anchorId="5C3C774F" id="Rett pilkobling 7" o:spid="_x0000_s1026" type="#_x0000_t32" style="position:absolute;margin-left:56.85pt;margin-top:128.75pt;width:93.05pt;height:0;flip:x;z-index:251662336;visibility:visible;mso-wrap-style:square;mso-wrap-distance-left:9pt;mso-wrap-distance-top:0;mso-wrap-distance-right:9pt;mso-wrap-distance-bottom:0;mso-position-horizontal:absolute;mso-position-horizontal-relative:text;mso-position-vertical:absolute;mso-position-vertical-relative:text" o:gfxdata="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" strokecolor="#ffc000 [3207]" strokeweight="1.5pt">
+              <v:shape w14:anchorId="1258904F" id="Rett pilkobling 7" o:spid="_x0000_s1026" type="#_x0000_t32" style="position:absolute;margin-left:56.85pt;margin-top:128.75pt;width:93.05pt;height:0;flip:x;z-index:251662336;visibility:visible;mso-wrap-style:square;mso-wrap-distance-left:9pt;mso-wrap-distance-top:0;mso-wrap-distance-right:9pt;mso-wrap-distance-bottom:0;mso-position-horizontal:absolute;mso-position-horizontal-relative:text;mso-position-vertical:absolute;mso-position-vertical-relative:text" o:gfxdata="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" strokecolor="#ffc000 [3207]" strokeweight="1.5pt">
                 <v:stroke endarrow="block" joinstyle="miter"/>
               </v:shape>
             </w:pict>
@@ -771,7 +790,7 @@
           </mc:Choice>
           <mc:Fallback>
             <w:pict>
-              <v:rect w14:anchorId="5DED6F26" id="Rektangel 6" o:spid="_x0000_s1026" style="position:absolute;margin-left:5.25pt;margin-top:124pt;width:46.85pt;height:10.15pt;z-index:251661312;visibility:visible;mso-wrap-style:square;mso-width-percent:0;mso-height-percent:0;mso-wrap-distance-left:9pt;mso-wrap-distance-top:0;mso-wrap-distance-right:9pt;mso-wrap-distance-bottom:0;mso-position-horizontal:absolute;mso-position-horizontal-relative:text;mso-position-vertical:absolute;mso-position-vertical-relative:text;mso-width-percent:0;mso-height-percent:0;mso-width-relative:margin;mso-height-relative:margin;v-text-anchor:middle" o:gfxdata="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" filled="f" strokecolor="#ffc000 [3207]" strokeweight="1.5pt">
+              <v:rect w14:anchorId="05C5F115" id="Rektangel 6" o:spid="_x0000_s1026" style="position:absolute;margin-left:5.25pt;margin-top:124pt;width:46.85pt;height:10.15pt;z-index:251661312;visibility:visible;mso-wrap-style:square;mso-width-percent:0;mso-height-percent:0;mso-wrap-distance-left:9pt;mso-wrap-distance-top:0;mso-wrap-distance-right:9pt;mso-wrap-distance-bottom:0;mso-position-horizontal:absolute;mso-position-horizontal-relative:text;mso-position-vertical:absolute;mso-position-vertical-relative:text;mso-width-percent:0;mso-height-percent:0;mso-width-relative:margin;mso-height-relative:margin;v-text-anchor:middle" o:gfxdata="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" filled="f" strokecolor="#ffc000 [3207]" strokeweight="1.5pt">
                 <v:stroke joinstyle="round"/>
               </v:rect>
             </w:pict>
@@ -970,7 +989,7 @@
           </mc:Choice>
           <mc:Fallback>
             <w:pict>
-              <v:shape w14:anchorId="69DD5DC8" id="Rett pilkobling 12" o:spid="_x0000_s1026" type="#_x0000_t32" style="position:absolute;margin-left:104.3pt;margin-top:286.4pt;width:93.05pt;height:0;flip:x;z-index:251668480;visibility:visible;mso-wrap-style:square;mso-width-percent:0;mso-height-percent:0;mso-wrap-distance-left:9pt;mso-wrap-distance-top:0;mso-wrap-distance-right:9pt;mso-wrap-distance-bottom:0;mso-position-horizontal:absolute;mso-position-horizontal-relative:text;mso-position-vertical:absolute;mso-position-vertical-relative:text;mso-width-percent:0;mso-height-percent:0;mso-width-relative:margin;mso-height-relative:margin" o:gfxdata="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" strokecolor="#ffc000 [3207]" strokeweight="1.5pt">
+              <v:shape w14:anchorId="4B6720AD" id="Rett pilkobling 12" o:spid="_x0000_s1026" type="#_x0000_t32" style="position:absolute;margin-left:104.3pt;margin-top:286.4pt;width:93.05pt;height:0;flip:x;z-index:251668480;visibility:visible;mso-wrap-style:square;mso-width-percent:0;mso-height-percent:0;mso-wrap-distance-left:9pt;mso-wrap-distance-top:0;mso-wrap-distance-right:9pt;mso-wrap-distance-bottom:0;mso-position-horizontal:absolute;mso-position-horizontal-relative:text;mso-position-vertical:absolute;mso-position-vertical-relative:text;mso-width-percent:0;mso-height-percent:0;mso-width-relative:margin;mso-height-relative:margin" o:gfxdata="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" strokecolor="#ffc000 [3207]" strokeweight="1.5pt">
                 <v:stroke endarrow="block" joinstyle="miter"/>
               </v:shape>
             </w:pict>
@@ -1055,7 +1074,7 @@
           </mc:Choice>
           <mc:Fallback>
             <w:pict>
-              <v:rect w14:anchorId="2717A38F" id="Rektangel 13" o:spid="_x0000_s1026" style="position:absolute;margin-left:59.15pt;margin-top:282.15pt;width:38.7pt;height:8.55pt;z-index:251670528;visibility:visible;mso-wrap-style:square;mso-width-percent:0;mso-height-percent:0;mso-wrap-distance-left:9pt;mso-wrap-distance-top:0;mso-wrap-distance-right:9pt;mso-wrap-distance-bottom:0;mso-position-horizontal:absolute;mso-position-horizontal-relative:text;mso-position-vertical:absolute;mso-position-vertical-relative:text;mso-width-percent:0;mso-height-percent:0;mso-width-relative:margin;mso-height-relative:margin;v-text-anchor:middle" o:gfxdata="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" filled="f" strokecolor="#ffc000 [3207]" strokeweight="1.5pt">
+              <v:rect w14:anchorId="05AA6740" id="Rektangel 13" o:spid="_x0000_s1026" style="position:absolute;margin-left:59.15pt;margin-top:282.15pt;width:38.7pt;height:8.55pt;z-index:251670528;visibility:visible;mso-wrap-style:square;mso-width-percent:0;mso-height-percent:0;mso-wrap-distance-left:9pt;mso-wrap-distance-top:0;mso-wrap-distance-right:9pt;mso-wrap-distance-bottom:0;mso-position-horizontal:absolute;mso-position-horizontal-relative:text;mso-position-vertical:absolute;mso-position-vertical-relative:text;mso-width-percent:0;mso-height-percent:0;mso-width-relative:margin;mso-height-relative:margin;v-text-anchor:middle" o:gfxdata="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" filled="f" strokecolor="#ffc000 [3207]" strokeweight="1.5pt">
                 <v:stroke joinstyle="round"/>
               </v:rect>
             </w:pict>
@@ -1128,7 +1147,7 @@
           </mc:Choice>
           <mc:Fallback>
             <w:pict>
-              <v:shape w14:anchorId="5D24E01F" id="Rett pilkobling 10" o:spid="_x0000_s1026" type="#_x0000_t32" style="position:absolute;margin-left:69.1pt;margin-top:51.15pt;width:93.05pt;height:0;flip:x;z-index:251666432;visibility:visible;mso-wrap-style:square;mso-width-percent:0;mso-height-percent:0;mso-wrap-distance-left:9pt;mso-wrap-distance-top:0;mso-wrap-distance-right:9pt;mso-wrap-distance-bottom:0;mso-position-horizontal:absolute;mso-position-horizontal-relative:text;mso-position-vertical:absolute;mso-position-vertical-relative:text;mso-width-percent:0;mso-height-percent:0;mso-width-relative:margin;mso-height-relative:margin" o:gfxdata="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" strokecolor="#ffc000 [3207]" strokeweight="1.5pt">
+              <v:shape w14:anchorId="0D5B43B8" id="Rett pilkobling 10" o:spid="_x0000_s1026" type="#_x0000_t32" style="position:absolute;margin-left:69.1pt;margin-top:51.15pt;width:93.05pt;height:0;flip:x;z-index:251666432;visibility:visible;mso-wrap-style:square;mso-width-percent:0;mso-height-percent:0;mso-wrap-distance-left:9pt;mso-wrap-distance-top:0;mso-wrap-distance-right:9pt;mso-wrap-distance-bottom:0;mso-position-horizontal:absolute;mso-position-horizontal-relative:text;mso-position-vertical:absolute;mso-position-vertical-relative:text;mso-width-percent:0;mso-height-percent:0;mso-width-relative:margin;mso-height-relative:margin" o:gfxdata="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" strokecolor="#ffc000 [3207]" strokeweight="1.5pt">
                 <v:stroke endarrow="block" joinstyle="miter"/>
               </v:shape>
             </w:pict>
@@ -1322,7 +1341,7 @@
           </mc:Choice>
           <mc:Fallback>
             <w:pict>
-              <v:shape w14:anchorId="75C3597E" id="Rett pilkobling 19" o:spid="_x0000_s1026" type="#_x0000_t32" style="position:absolute;margin-left:192.1pt;margin-top:138.2pt;width:193.45pt;height:72.65pt;flip:x y;z-index:251678720;visibility:visible;mso-wrap-style:square;mso-wrap-distance-left:9pt;mso-wrap-distance-top:0;mso-wrap-distance-right:9pt;mso-wrap-distance-bottom:0;mso-position-horizontal:absolute;mso-position-horizontal-relative:text;mso-position-vertical:absolute;mso-position-vertical-relative:text" o:gfxdata="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" strokecolor="#ffc000 [3207]" strokeweight="1pt">
+              <v:shape w14:anchorId="07BE471A" id="Rett pilkobling 19" o:spid="_x0000_s1026" type="#_x0000_t32" style="position:absolute;margin-left:192.1pt;margin-top:138.2pt;width:193.45pt;height:72.65pt;flip:x y;z-index:251678720;visibility:visible;mso-wrap-style:square;mso-wrap-distance-left:9pt;mso-wrap-distance-top:0;mso-wrap-distance-right:9pt;mso-wrap-distance-bottom:0;mso-position-horizontal:absolute;mso-position-horizontal-relative:text;mso-position-vertical:absolute;mso-position-vertical-relative:text" o:gfxdata="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" strokecolor="#ffc000 [3207]" strokeweight="1pt">
                 <v:stroke endarrow="block" joinstyle="miter"/>
               </v:shape>
             </w:pict>
@@ -1389,7 +1408,7 @@
           </mc:Choice>
           <mc:Fallback>
             <w:pict>
-              <v:shape w14:anchorId="17A115E5" id="Rett pilkobling 18" o:spid="_x0000_s1026" type="#_x0000_t32" style="position:absolute;margin-left:311.05pt;margin-top:148.8pt;width:75.75pt;height:60.1pt;flip:x y;z-index:251677696;visibility:visible;mso-wrap-style:square;mso-wrap-distance-left:9pt;mso-wrap-distance-top:0;mso-wrap-distance-right:9pt;mso-wrap-distance-bottom:0;mso-position-horizontal:absolute;mso-position-horizontal-relative:text;mso-position-vertical:absolute;mso-position-vertical-relative:text" o:gfxdata="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" strokecolor="#ffc000 [3207]" strokeweight="1pt">
+              <v:shape w14:anchorId="76629089" id="Rett pilkobling 18" o:spid="_x0000_s1026" type="#_x0000_t32" style="position:absolute;margin-left:311.05pt;margin-top:148.8pt;width:75.75pt;height:60.1pt;flip:x y;z-index:251677696;visibility:visible;mso-wrap-style:square;mso-wrap-distance-left:9pt;mso-wrap-distance-top:0;mso-wrap-distance-right:9pt;mso-wrap-distance-bottom:0;mso-position-horizontal:absolute;mso-position-horizontal-relative:text;mso-position-vertical:absolute;mso-position-vertical-relative:text" o:gfxdata="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" strokecolor="#ffc000 [3207]" strokeweight="1pt">
                 <v:stroke endarrow="block" joinstyle="miter"/>
               </v:shape>
             </w:pict>
@@ -1474,7 +1493,7 @@
           </mc:Choice>
           <mc:Fallback>
             <w:pict>
-              <v:rect w14:anchorId="53D7D1D1" id="Rektangel 17" o:spid="_x0000_s1026" style="position:absolute;margin-left:0;margin-top:47.25pt;width:274.85pt;height:156.5pt;z-index:251676672;visibility:visible;mso-wrap-style:square;mso-width-percent:0;mso-height-percent:0;mso-wrap-distance-left:9pt;mso-wrap-distance-top:0;mso-wrap-distance-right:9pt;mso-wrap-distance-bottom:0;mso-position-horizontal:left;mso-position-horizontal-relative:margin;mso-position-vertical:absolute;mso-position-vertical-relative:text;mso-width-percent:0;mso-height-percent:0;mso-width-relative:margin;mso-height-relative:margin;v-text-anchor:middle" o:gfxdata="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" filled="f" strokecolor="red" strokeweight="1.5pt">
+              <v:rect w14:anchorId="487709F7" id="Rektangel 17" o:spid="_x0000_s1026" style="position:absolute;margin-left:0;margin-top:47.25pt;width:274.85pt;height:156.5pt;z-index:251676672;visibility:visible;mso-wrap-style:square;mso-width-percent:0;mso-height-percent:0;mso-wrap-distance-left:9pt;mso-wrap-distance-top:0;mso-wrap-distance-right:9pt;mso-wrap-distance-bottom:0;mso-position-horizontal:left;mso-position-horizontal-relative:margin;mso-position-vertical:absolute;mso-position-vertical-relative:text;mso-width-percent:0;mso-height-percent:0;mso-width-relative:margin;mso-height-relative:margin;v-text-anchor:middle" o:gfxdata="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" filled="f" strokecolor="red" strokeweight="1.5pt">
                 <v:stroke joinstyle="round"/>
                 <w10:wrap anchorx="margin"/>
               </v:rect>
@@ -1560,7 +1579,7 @@
           </mc:Choice>
           <mc:Fallback>
             <w:pict>
-              <v:rect w14:anchorId="6A515020" id="Rektangel 16" o:spid="_x0000_s1026" style="position:absolute;margin-left:279.15pt;margin-top:125.65pt;width:29.4pt;height:23.15pt;z-index:251674624;visibility:visible;mso-wrap-style:square;mso-width-percent:0;mso-height-percent:0;mso-wrap-distance-left:9pt;mso-wrap-distance-top:0;mso-wrap-distance-right:9pt;mso-wrap-distance-bottom:0;mso-position-horizontal:absolute;mso-position-horizontal-relative:text;mso-position-vertical:absolute;mso-position-vertical-relative:text;mso-width-percent:0;mso-height-percent:0;mso-width-relative:margin;mso-height-relative:margin;v-text-anchor:middle" o:gfxdata="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" filled="f" strokecolor="#ffc000 [3207]" strokeweight="1.5pt">
+              <v:rect w14:anchorId="6B33149B" id="Rektangel 16" o:spid="_x0000_s1026" style="position:absolute;margin-left:279.15pt;margin-top:125.65pt;width:29.4pt;height:23.15pt;z-index:251674624;visibility:visible;mso-wrap-style:square;mso-width-percent:0;mso-height-percent:0;mso-wrap-distance-left:9pt;mso-wrap-distance-top:0;mso-wrap-distance-right:9pt;mso-wrap-distance-bottom:0;mso-position-horizontal:absolute;mso-position-horizontal-relative:text;mso-position-vertical:absolute;mso-position-vertical-relative:text;mso-width-percent:0;mso-height-percent:0;mso-width-relative:margin;mso-height-relative:margin;v-text-anchor:middle" o:gfxdata="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" filled="f" strokecolor="#ffc000 [3207]" strokeweight="1.5pt">
                 <v:stroke joinstyle="round"/>
               </v:rect>
             </w:pict>
@@ -1645,7 +1664,7 @@
           </mc:Choice>
           <mc:Fallback>
             <w:pict>
-              <v:rect w14:anchorId="50066F92" id="Rektangel 15" o:spid="_x0000_s1026" style="position:absolute;margin-left:276pt;margin-top:47.4pt;width:58.85pt;height:156.5pt;z-index:251672576;visibility:visible;mso-wrap-style:square;mso-width-percent:0;mso-height-percent:0;mso-wrap-distance-left:9pt;mso-wrap-distance-top:0;mso-wrap-distance-right:9pt;mso-wrap-distance-bottom:0;mso-position-horizontal:absolute;mso-position-horizontal-relative:text;mso-position-vertical:absolute;mso-position-vertical-relative:text;mso-width-percent:0;mso-height-percent:0;mso-width-relative:margin;mso-height-relative:margin;v-text-anchor:middle" o:gfxdata="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" filled="f" strokecolor="#5b9bd5 [3208]" strokeweight="2.25pt">
+              <v:rect w14:anchorId="1AA6DDF2" id="Rektangel 15" o:spid="_x0000_s1026" style="position:absolute;margin-left:276pt;margin-top:47.4pt;width:58.85pt;height:156.5pt;z-index:251672576;visibility:visible;mso-wrap-style:square;mso-width-percent:0;mso-height-percent:0;mso-wrap-distance-left:9pt;mso-wrap-distance-top:0;mso-wrap-distance-right:9pt;mso-wrap-distance-bottom:0;mso-position-horizontal:absolute;mso-position-horizontal-relative:text;mso-position-vertical:absolute;mso-position-vertical-relative:text;mso-width-percent:0;mso-height-percent:0;mso-width-relative:margin;mso-height-relative:margin;v-text-anchor:middle" o:gfxdata="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" filled="f" strokecolor="#5b9bd5 [3208]" strokeweight="2.25pt">
                 <v:stroke joinstyle="round"/>
               </v:rect>
             </w:pict>
@@ -1829,11 +1848,7 @@
           </mc:Choice>
           <mc:Fallback>
             <w:pict>
-              <v:shapetype w14:anchorId="061D479B" id="_x0000_t32" coordsize="21600,21600" o:spt="32" o:oned="t" path="m,l21600,21600e" filled="f">
-                <v:path arrowok="t" fillok="f" o:connecttype="none"/>
-                <o:lock v:ext="edit" shapetype="t"/>
-              </v:shapetype>
-              <v:shape id="Rett pilkobling 22" o:spid="_x0000_s1026" type="#_x0000_t32" style="position:absolute;margin-left:251.75pt;margin-top:27.05pt;width:82pt;height:25pt;z-index:251681792;visibility:visible;mso-wrap-style:square;mso-width-percent:0;mso-height-percent:0;mso-wrap-distance-left:9pt;mso-wrap-distance-top:0;mso-wrap-distance-right:9pt;mso-wrap-distance-bottom:0;mso-position-horizontal:absolute;mso-position-horizontal-relative:text;mso-position-vertical:absolute;mso-position-vertical-relative:text;mso-width-percent:0;mso-height-percent:0;mso-width-relative:margin;mso-height-relative:margin" o:gfxdata="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" strokecolor="#ffc000 [3207]" strokeweight="1pt">
+              <v:shape w14:anchorId="6291A525" id="Rett pilkobling 22" o:spid="_x0000_s1026" type="#_x0000_t32" style="position:absolute;margin-left:251.75pt;margin-top:27.05pt;width:82pt;height:25pt;z-index:251681792;visibility:visible;mso-wrap-style:square;mso-width-percent:0;mso-height-percent:0;mso-wrap-distance-left:9pt;mso-wrap-distance-top:0;mso-wrap-distance-right:9pt;mso-wrap-distance-bottom:0;mso-position-horizontal:absolute;mso-position-horizontal-relative:text;mso-position-vertical:absolute;mso-position-vertical-relative:text;mso-width-percent:0;mso-height-percent:0;mso-width-relative:margin;mso-height-relative:margin" o:gfxdata="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" strokecolor="#ffc000 [3207]" strokeweight="1pt">
                 <v:stroke endarrow="block" joinstyle="miter"/>
               </v:shape>
             </w:pict>
@@ -1946,7 +1961,7 @@
           </mc:Choice>
           <mc:Fallback>
             <w:pict>
-              <v:rect w14:anchorId="7DEEB9E2" id="Rektangel 21" o:spid="_x0000_s1026" style="position:absolute;margin-left:341.65pt;margin-top:12.7pt;width:23.15pt;height:11.25pt;z-index:251680768;visibility:visible;mso-wrap-style:square;mso-width-percent:0;mso-height-percent:0;mso-wrap-distance-left:9pt;mso-wrap-distance-top:0;mso-wrap-distance-right:9pt;mso-wrap-distance-bottom:0;mso-position-horizontal:absolute;mso-position-horizontal-relative:text;mso-position-vertical:absolute;mso-position-vertical-relative:text;mso-width-percent:0;mso-height-percent:0;mso-width-relative:margin;mso-height-relative:margin;v-text-anchor:middle" o:gfxdata="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" filled="f" strokecolor="#ffc000 [3207]" strokeweight="2.25pt">
+              <v:rect w14:anchorId="18CCAF68" id="Rektangel 21" o:spid="_x0000_s1026" style="position:absolute;margin-left:341.65pt;margin-top:12.7pt;width:23.15pt;height:11.25pt;z-index:251680768;visibility:visible;mso-wrap-style:square;mso-width-percent:0;mso-height-percent:0;mso-wrap-distance-left:9pt;mso-wrap-distance-top:0;mso-wrap-distance-right:9pt;mso-wrap-distance-bottom:0;mso-position-horizontal:absolute;mso-position-horizontal-relative:text;mso-position-vertical:absolute;mso-position-vertical-relative:text;mso-width-percent:0;mso-height-percent:0;mso-width-relative:margin;mso-height-relative:margin;v-text-anchor:middle" o:gfxdata="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" filled="f" strokecolor="#ffc000 [3207]" strokeweight="2.25pt">
                 <v:stroke joinstyle="round"/>
               </v:rect>
             </w:pict>
@@ -2060,7 +2075,7 @@
           </mc:Choice>
           <mc:Fallback>
             <w:pict>
-              <v:shape w14:anchorId="1030DE1D" id="Rett pilkobling 25" o:spid="_x0000_s1026" type="#_x0000_t32" style="position:absolute;margin-left:210.5pt;margin-top:58.6pt;width:82pt;height:25pt;z-index:251685888;visibility:visible;mso-wrap-style:square;mso-width-percent:0;mso-height-percent:0;mso-wrap-distance-left:9pt;mso-wrap-distance-top:0;mso-wrap-distance-right:9pt;mso-wrap-distance-bottom:0;mso-position-horizontal:absolute;mso-position-horizontal-relative:text;mso-position-vertical:absolute;mso-position-vertical-relative:text;mso-width-percent:0;mso-height-percent:0;mso-width-relative:margin;mso-height-relative:margin" o:gfxdata="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" strokecolor="#ffc000 [3207]" strokeweight="1pt">
+              <v:shape w14:anchorId="7EBA99E3" id="Rett pilkobling 25" o:spid="_x0000_s1026" type="#_x0000_t32" style="position:absolute;margin-left:210.5pt;margin-top:58.6pt;width:82pt;height:25pt;z-index:251685888;visibility:visible;mso-wrap-style:square;mso-width-percent:0;mso-height-percent:0;mso-wrap-distance-left:9pt;mso-wrap-distance-top:0;mso-wrap-distance-right:9pt;mso-wrap-distance-bottom:0;mso-position-horizontal:absolute;mso-position-horizontal-relative:text;mso-position-vertical:absolute;mso-position-vertical-relative:text;mso-width-percent:0;mso-height-percent:0;mso-width-relative:margin;mso-height-relative:margin" o:gfxdata="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" strokecolor="#ffc000 [3207]" strokeweight="1pt">
                 <v:stroke endarrow="block" joinstyle="miter"/>
               </v:shape>
             </w:pict>
@@ -2145,7 +2160,7 @@
           </mc:Choice>
           <mc:Fallback>
             <w:pict>
-              <v:rect w14:anchorId="0B8D89E2" id="Rektangel 24" o:spid="_x0000_s1026" style="position:absolute;margin-left:298.95pt;margin-top:82.5pt;width:58.75pt;height:9.8pt;z-index:251683840;visibility:visible;mso-wrap-style:square;mso-width-percent:0;mso-height-percent:0;mso-wrap-distance-left:9pt;mso-wrap-distance-top:0;mso-wrap-distance-right:9pt;mso-wrap-distance-bottom:0;mso-position-horizontal:absolute;mso-position-horizontal-relative:text;mso-position-vertical:absolute;mso-position-vertical-relative:text;mso-width-percent:0;mso-height-percent:0;mso-width-relative:margin;mso-height-relative:margin;v-text-anchor:middle" o:gfxdata="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" filled="f" strokecolor="#ffc000 [3207]" strokeweight="2.25pt">
+              <v:rect w14:anchorId="5BC5EDB3" id="Rektangel 24" o:spid="_x0000_s1026" style="position:absolute;margin-left:298.95pt;margin-top:82.5pt;width:58.75pt;height:9.8pt;z-index:251683840;visibility:visible;mso-wrap-style:square;mso-width-percent:0;mso-height-percent:0;mso-wrap-distance-left:9pt;mso-wrap-distance-top:0;mso-wrap-distance-right:9pt;mso-wrap-distance-bottom:0;mso-position-horizontal:absolute;mso-position-horizontal-relative:text;mso-position-vertical:absolute;mso-position-vertical-relative:text;mso-width-percent:0;mso-height-percent:0;mso-width-relative:margin;mso-height-relative:margin;v-text-anchor:middle" o:gfxdata="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" filled="f" strokecolor="#ffc000 [3207]" strokeweight="2.25pt">
                 <v:stroke joinstyle="round"/>
               </v:rect>
             </w:pict>
@@ -2306,7 +2321,7 @@
           </mc:Choice>
           <mc:Fallback>
             <w:pict>
-              <v:shape w14:anchorId="03E88840" id="Rett pilkobling 29" o:spid="_x0000_s1026" type="#_x0000_t32" style="position:absolute;margin-left:112.15pt;margin-top:339.7pt;width:58.25pt;height:40.7pt;z-index:251687936;visibility:visible;mso-wrap-style:square;mso-wrap-distance-left:9pt;mso-wrap-distance-top:0;mso-wrap-distance-right:9pt;mso-wrap-distance-bottom:0;mso-position-horizontal:absolute;mso-position-horizontal-relative:text;mso-position-vertical:absolute;mso-position-vertical-relative:text" o:gfxdata="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" strokecolor="#ed7d31 [3205]" strokeweight=".5pt">
+              <v:shape w14:anchorId="3036EB61" id="Rett pilkobling 29" o:spid="_x0000_s1026" type="#_x0000_t32" style="position:absolute;margin-left:112.15pt;margin-top:339.7pt;width:58.25pt;height:40.7pt;z-index:251687936;visibility:visible;mso-wrap-style:square;mso-wrap-distance-left:9pt;mso-wrap-distance-top:0;mso-wrap-distance-right:9pt;mso-wrap-distance-bottom:0;mso-position-horizontal:absolute;mso-position-horizontal-relative:text;mso-position-vertical:absolute;mso-position-vertical-relative:text" o:gfxdata="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" strokecolor="#ed7d31 [3205]" strokeweight=".5pt">
                 <v:stroke endarrow="block" joinstyle="miter"/>
               </v:shape>
             </w:pict>
@@ -2384,7 +2399,7 @@
           </mc:Choice>
           <mc:Fallback>
             <w:pict>
-              <v:oval w14:anchorId="70F5046F" id="Ellipse 28" o:spid="_x0000_s1026" style="position:absolute;margin-left:172.95pt;margin-top:381.05pt;width:15.65pt;height:10.65pt;z-index:251686912;visibility:visible;mso-wrap-style:square;mso-wrap-distance-left:9pt;mso-wrap-distance-top:0;mso-wrap-distance-right:9pt;mso-wrap-distance-bottom:0;mso-position-horizontal:absolute;mso-position-horizontal-relative:text;mso-position-vertical:absolute;mso-position-vertical-relative:text;v-text-anchor:middle" o:gfxdata="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" filled="f" strokecolor="#ed7d31 [3205]" strokeweight="1.5pt"/>
+              <v:oval w14:anchorId="43DE4ECB" id="Ellipse 28" o:spid="_x0000_s1026" style="position:absolute;margin-left:172.95pt;margin-top:381.05pt;width:15.65pt;height:10.65pt;z-index:251686912;visibility:visible;mso-wrap-style:square;mso-wrap-distance-left:9pt;mso-wrap-distance-top:0;mso-wrap-distance-right:9pt;mso-wrap-distance-bottom:0;mso-position-horizontal:absolute;mso-position-horizontal-relative:text;mso-position-vertical:absolute;mso-position-vertical-relative:text;v-text-anchor:middle" o:gfxdata="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" filled="f" strokecolor="#ed7d31 [3205]" strokeweight="1.5pt"/>
             </w:pict>
           </mc:Fallback>
         </mc:AlternateContent>
@@ -2957,7 +2972,7 @@
           </mc:Choice>
           <mc:Fallback>
             <w:pict>
-              <v:shape w14:anchorId="5A19B038" id="Rett pilkobling 4" o:spid="_x0000_s1026" type="#_x0000_t32" style="position:absolute;margin-left:77.2pt;margin-top:418.75pt;width:202.2pt;height:34pt;flip:x y;z-index:251688960;visibility:visible;mso-wrap-style:square;mso-wrap-distance-left:9pt;mso-wrap-distance-top:0;mso-wrap-distance-right:9pt;mso-wrap-distance-bottom:0;mso-position-horizontal:absolute;mso-position-horizontal-relative:text;mso-position-vertical:absolute;mso-position-vertical-relative:text" o:gfxdata="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" strokecolor="#ed7d31 [3205]" strokeweight="1.5pt">
+              <v:shape w14:anchorId="67266715" id="Rett pilkobling 4" o:spid="_x0000_s1026" type="#_x0000_t32" style="position:absolute;margin-left:77.2pt;margin-top:418.75pt;width:202.2pt;height:34pt;flip:x y;z-index:251688960;visibility:visible;mso-wrap-style:square;mso-wrap-distance-left:9pt;mso-wrap-distance-top:0;mso-wrap-distance-right:9pt;mso-wrap-distance-bottom:0;mso-position-horizontal:absolute;mso-position-horizontal-relative:text;mso-position-vertical:absolute;mso-position-vertical-relative:text" o:gfxdata="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" strokecolor="#ed7d31 [3205]" strokeweight="1.5pt">
                 <v:stroke endarrow="block" joinstyle="miter"/>
               </v:shape>
             </w:pict>
@@ -3282,8 +3297,6 @@
         </w:rPr>
         <w:t>ln</w:t>
       </w:r>
-      <w:bookmarkStart w:id="3" w:name="_GoBack"/>
-      <w:bookmarkEnd w:id="3"/>
       <w:proofErr w:type="spellEnd"/>
       <w:r>
         <w:rPr>
@@ -3383,10 +3396,10 @@
           <w:noProof/>
         </w:rPr>
         <w:drawing>
-          <wp:inline distT="0" distB="0" distL="0" distR="0" wp14:anchorId="0C2F6EC0" wp14:editId="13E159C9">
-            <wp:extent cx="4815068" cy="4626648"/>
-            <wp:effectExtent l="0" t="0" r="5080" b="2540"/>
-            <wp:docPr id="32" name="Bilde 32"/>
+          <wp:inline distT="0" distB="0" distL="0" distR="0" wp14:anchorId="4CB173AB" wp14:editId="7D4B61DC">
+            <wp:extent cx="5760720" cy="7341870"/>
+            <wp:effectExtent l="0" t="0" r="0" b="0"/>
+            <wp:docPr id="9" name="Bilde 9"/>
             <wp:cNvGraphicFramePr>
               <a:graphicFrameLocks xmlns:a="http://schemas.openxmlformats.org/drawingml/2006/main" noChangeAspect="1"/>
             </wp:cNvGraphicFramePr>
@@ -3406,7 +3419,7 @@
                   <pic:spPr>
                     <a:xfrm>
                       <a:off x="0" y="0"/>
-                      <a:ext cx="4817290" cy="4628783"/>
+                      <a:ext cx="5760720" cy="7341870"/>
                     </a:xfrm>
                     <a:prstGeom prst="rect">
                       <a:avLst/>
@@ -3421,20 +3434,6 @@
     </w:p>
     <w:p>
       <w:pPr>
-        <w:rPr>
-          <w:rFonts w:asciiTheme="minorHAnsi" w:eastAsiaTheme="minorEastAsia" w:hAnsiTheme="minorHAnsi"/>
-        </w:rPr>
-      </w:pPr>
-    </w:p>
-    <w:p>
-      <w:pPr>
-        <w:rPr>
-          <w:rFonts w:asciiTheme="minorHAnsi" w:eastAsiaTheme="minorEastAsia" w:hAnsiTheme="minorHAnsi"/>
-        </w:rPr>
-      </w:pPr>
-    </w:p>
-    <w:p>
-      <w:pPr>
         <w:tabs>
           <w:tab w:val="left" w:pos="5391"/>
         </w:tabs>
@@ -3442,12 +3441,8 @@
           <w:rFonts w:asciiTheme="minorHAnsi" w:eastAsiaTheme="minorEastAsia" w:hAnsiTheme="minorHAnsi"/>
         </w:rPr>
       </w:pPr>
-      <w:r>
-        <w:rPr>
-          <w:rFonts w:asciiTheme="minorHAnsi" w:eastAsiaTheme="minorEastAsia" w:hAnsiTheme="minorHAnsi"/>
-        </w:rPr>
-        <w:tab/>
-      </w:r>
+      <w:bookmarkStart w:id="3" w:name="_GoBack"/>
+      <w:bookmarkEnd w:id="3"/>
     </w:p>
     <w:sectPr>
       <w:pgSz w:w="11906" w:h="16838"/>
@@ -3687,7 +3682,7 @@
   <w:docDefaults>
     <w:rPrDefault>
       <w:rPr>
-        <w:rFonts w:asciiTheme="minorHAnsi" w:eastAsiaTheme="minorHAnsi" w:hAnsiTheme="minorHAnsi" w:cstheme="minorBidi"/>
+        <w:rFonts w:asciiTheme="minorHAnsi" w:eastAsia="SimSun" w:hAnsiTheme="minorHAnsi" w:cstheme="minorBidi"/>
         <w:sz w:val="22"/>
         <w:szCs w:val="22"/>
         <w:lang w:val="nb-NO" w:eastAsia="en-US" w:bidi="ar-SA"/>
@@ -4131,6 +4126,29 @@
       <w:sz w:val="26"/>
     </w:rPr>
   </w:style>
+  <w:style w:type="paragraph" w:styleId="Overskrift4">
+    <w:name w:val="heading 4"/>
+    <w:basedOn w:val="Normal"/>
+    <w:next w:val="Normal"/>
+    <w:link w:val="Overskrift4Tegn"/>
+    <w:uiPriority w:val="9"/>
+    <w:semiHidden/>
+    <w:unhideWhenUsed/>
+    <w:qFormat/>
+    <w:rsid w:val="00B6373A"/>
+    <w:pPr>
+      <w:keepNext/>
+      <w:keepLines/>
+      <w:spacing w:before="40" w:after="0"/>
+      <w:outlineLvl w:val="3"/>
+    </w:pPr>
+    <w:rPr>
+      <w:rFonts w:asciiTheme="majorHAnsi" w:eastAsiaTheme="majorEastAsia" w:hAnsiTheme="majorHAnsi" w:cstheme="majorBidi"/>
+      <w:i/>
+      <w:iCs/>
+      <w:color w:val="2F5496" w:themeColor="accent1" w:themeShade="BF"/>
+    </w:rPr>
+  </w:style>
   <w:style w:type="character" w:default="1" w:styleId="Standardskriftforavsnitt">
     <w:name w:val="Default Paragraph Font"/>
     <w:uiPriority w:val="1"/>
@@ -4319,6 +4337,37 @@
       <w:ind w:left="720"/>
       <w:contextualSpacing/>
     </w:pPr>
+  </w:style>
+  <w:style w:type="character" w:customStyle="1" w:styleId="Overskrift4Tegn">
+    <w:name w:val="Overskrift 4 Tegn"/>
+    <w:basedOn w:val="Standardskriftforavsnitt"/>
+    <w:link w:val="Overskrift4"/>
+    <w:uiPriority w:val="9"/>
+    <w:semiHidden/>
+    <w:rsid w:val="00B6373A"/>
+    <w:rPr>
+      <w:rFonts w:asciiTheme="majorHAnsi" w:eastAsiaTheme="majorEastAsia" w:hAnsiTheme="majorHAnsi" w:cstheme="majorBidi"/>
+      <w:i/>
+      <w:iCs/>
+      <w:color w:val="2F5496" w:themeColor="accent1" w:themeShade="BF"/>
+    </w:rPr>
+  </w:style>
+  <w:style w:type="paragraph" w:styleId="NormalWeb">
+    <w:name w:val="Normal (Web)"/>
+    <w:basedOn w:val="Normal"/>
+    <w:uiPriority w:val="99"/>
+    <w:semiHidden/>
+    <w:unhideWhenUsed/>
+    <w:rsid w:val="00B6373A"/>
+    <w:pPr>
+      <w:spacing w:before="100" w:beforeAutospacing="1" w:after="100" w:afterAutospacing="1" w:line="240" w:lineRule="auto"/>
+    </w:pPr>
+    <w:rPr>
+      <w:rFonts w:ascii="Times New Roman" w:eastAsia="Times New Roman" w:hAnsi="Times New Roman" w:cs="Times New Roman"/>
+      <w:sz w:val="24"/>
+      <w:szCs w:val="24"/>
+      <w:lang w:eastAsia="nb-NO"/>
+    </w:rPr>
   </w:style>
 </w:styles>
 </file>
